--- a/Design/UML.docx
+++ b/Design/UML.docx
@@ -10,7 +10,7 @@
         <mc:AlternateContent>
           <mc:Choice Requires="wps">
             <w:drawing>
-              <wp:anchor distT="0" distB="0" distL="114300" distR="114300" simplePos="0" relativeHeight="251666432" behindDoc="0" locked="0" layoutInCell="1" allowOverlap="1" wp14:anchorId="3A2376EB" wp14:editId="7D95F786">
+              <wp:anchor distT="0" distB="0" distL="114300" distR="114300" simplePos="0" relativeHeight="251666432" behindDoc="0" locked="0" layoutInCell="1" allowOverlap="1" wp14:anchorId="7E45BE2F" wp14:editId="08CCD338">
                 <wp:simplePos x="0" y="0"/>
                 <wp:positionH relativeFrom="column">
                   <wp:posOffset>3408045</wp:posOffset>
@@ -35,21 +35,24 @@
                         <a:prstGeom prst="rect">
                           <a:avLst/>
                         </a:prstGeom>
+                        <a:ln>
+                          <a:solidFill>
+                            <a:schemeClr val="tx1"/>
+                          </a:solidFill>
+                        </a:ln>
                       </wps:spPr>
                       <wps:style>
                         <a:lnRef idx="2">
-                          <a:schemeClr val="accent1">
-                            <a:shade val="50000"/>
-                          </a:schemeClr>
+                          <a:schemeClr val="accent6"/>
                         </a:lnRef>
                         <a:fillRef idx="1">
-                          <a:schemeClr val="accent1"/>
+                          <a:schemeClr val="lt1"/>
                         </a:fillRef>
                         <a:effectRef idx="0">
-                          <a:schemeClr val="accent1"/>
+                          <a:schemeClr val="accent6"/>
                         </a:effectRef>
                         <a:fontRef idx="minor">
-                          <a:schemeClr val="lt1"/>
+                          <a:schemeClr val="dk1"/>
                         </a:fontRef>
                       </wps:style>
                       <wps:txbx>
@@ -126,7 +129,7 @@
           </mc:Choice>
           <mc:Fallback>
             <w:pict>
-              <v:rect w14:anchorId="3A2376EB" id="Rectángulo 10" o:spid="_x0000_s1026" style="position:absolute;margin-left:268.35pt;margin-top:-15.65pt;width:128.4pt;height:79.5pt;z-index:251666432;visibility:visible;mso-wrap-style:square;mso-height-percent:0;mso-wrap-distance-left:9pt;mso-wrap-distance-top:0;mso-wrap-distance-right:9pt;mso-wrap-distance-bottom:0;mso-position-horizontal:absolute;mso-position-horizontal-relative:text;mso-position-vertical:absolute;mso-position-vertical-relative:text;mso-height-percent:0;mso-height-relative:margin;v-text-anchor:middle" o:gfxdata="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" fillcolor="#4472c4 [3204]" strokecolor="#1f3763 [1604]" strokeweight="1pt">
+              <v:rect w14:anchorId="7E45BE2F" id="Rectángulo 10" o:spid="_x0000_s1026" style="position:absolute;margin-left:268.35pt;margin-top:-15.65pt;width:128.4pt;height:79.5pt;z-index:251666432;visibility:visible;mso-wrap-style:square;mso-height-percent:0;mso-wrap-distance-left:9pt;mso-wrap-distance-top:0;mso-wrap-distance-right:9pt;mso-wrap-distance-bottom:0;mso-position-horizontal:absolute;mso-position-horizontal-relative:text;mso-position-vertical:absolute;mso-position-vertical-relative:text;mso-height-percent:0;mso-height-relative:margin;v-text-anchor:middle" o:gfxdata="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" fillcolor="white [3201]" strokecolor="black [3213]" strokeweight="1pt">
                 <v:textbox>
                   <w:txbxContent>
                     <w:p>
@@ -196,7 +199,7 @@
         <mc:AlternateContent>
           <mc:Choice Requires="wps">
             <w:drawing>
-              <wp:anchor distT="0" distB="0" distL="114300" distR="114300" simplePos="0" relativeHeight="251659264" behindDoc="0" locked="0" layoutInCell="1" allowOverlap="1" wp14:anchorId="7D45CDEE" wp14:editId="79FA2635">
+              <wp:anchor distT="0" distB="0" distL="114300" distR="114300" simplePos="0" relativeHeight="251659264" behindDoc="0" locked="0" layoutInCell="1" allowOverlap="1" wp14:anchorId="50AD4FA8" wp14:editId="7E451FF5">
                 <wp:simplePos x="0" y="0"/>
                 <wp:positionH relativeFrom="column">
                   <wp:posOffset>-51435</wp:posOffset>
@@ -399,7 +402,7 @@
           </mc:Choice>
           <mc:Fallback>
             <w:pict>
-              <v:rect w14:anchorId="7D45CDEE" id="Rectángulo 3" o:spid="_x0000_s1027" style="position:absolute;margin-left:-4.05pt;margin-top:17.95pt;width:202.8pt;height:205.8pt;z-index:251659264;visibility:visible;mso-wrap-style:square;mso-wrap-distance-left:9pt;mso-wrap-distance-top:0;mso-wrap-distance-right:9pt;mso-wrap-distance-bottom:0;mso-position-horizontal:absolute;mso-position-horizontal-relative:text;mso-position-vertical:absolute;mso-position-vertical-relative:text;v-text-anchor:middle" o:gfxdata="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" fillcolor="white [3201]" strokecolor="black [3213]" strokeweight="1pt">
+              <v:rect w14:anchorId="50AD4FA8" id="Rectángulo 3" o:spid="_x0000_s1027" style="position:absolute;margin-left:-4.05pt;margin-top:17.95pt;width:202.8pt;height:205.8pt;z-index:251659264;visibility:visible;mso-wrap-style:square;mso-wrap-distance-left:9pt;mso-wrap-distance-top:0;mso-wrap-distance-right:9pt;mso-wrap-distance-bottom:0;mso-position-horizontal:absolute;mso-position-horizontal-relative:text;mso-position-vertical:absolute;mso-position-vertical-relative:text;v-text-anchor:middle" o:gfxdata="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" fillcolor="white [3201]" strokecolor="black [3213]" strokeweight="1pt">
                 <v:textbox>
                   <w:txbxContent>
                     <w:p>
@@ -561,7 +564,7 @@
         <mc:AlternateContent>
           <mc:Choice Requires="wps">
             <w:drawing>
-              <wp:anchor distT="0" distB="0" distL="114300" distR="114300" simplePos="0" relativeHeight="251662336" behindDoc="0" locked="0" layoutInCell="1" allowOverlap="1" wp14:anchorId="0C98BE1C" wp14:editId="5AC1FF94">
+              <wp:anchor distT="0" distB="0" distL="114300" distR="114300" simplePos="0" relativeHeight="251662336" behindDoc="0" locked="0" layoutInCell="1" allowOverlap="1" wp14:anchorId="5C14317B" wp14:editId="75576008">
                 <wp:simplePos x="0" y="0"/>
                 <wp:positionH relativeFrom="column">
                   <wp:posOffset>2531745</wp:posOffset>
@@ -587,6 +590,9 @@
                           <a:avLst/>
                         </a:prstGeom>
                         <a:ln>
+                          <a:solidFill>
+                            <a:schemeClr val="tx1"/>
+                          </a:solidFill>
                           <a:tailEnd type="triangle"/>
                         </a:ln>
                       </wps:spPr>
@@ -613,11 +619,11 @@
           </mc:Choice>
           <mc:Fallback>
             <w:pict>
-              <v:shapetype w14:anchorId="10B278FC" id="_x0000_t32" coordsize="21600,21600" o:spt="32" o:oned="t" path="m,l21600,21600e" filled="f">
+              <v:shapetype w14:anchorId="17AF5AA5" id="_x0000_t32" coordsize="21600,21600" o:spt="32" o:oned="t" path="m,l21600,21600e" filled="f">
                 <v:path arrowok="t" fillok="f" o:connecttype="none"/>
                 <o:lock v:ext="edit" shapetype="t"/>
               </v:shapetype>
-              <v:shape id="Conector recto de flecha 6" o:spid="_x0000_s1026" type="#_x0000_t32" style="position:absolute;margin-left:199.35pt;margin-top:22.45pt;width:78pt;height:4.8pt;flip:x y;z-index:251662336;visibility:visible;mso-wrap-style:square;mso-wrap-distance-left:9pt;mso-wrap-distance-top:0;mso-wrap-distance-right:9pt;mso-wrap-distance-bottom:0;mso-position-horizontal:absolute;mso-position-horizontal-relative:text;mso-position-vertical:absolute;mso-position-vertical-relative:text" o:gfxdata="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" strokecolor="#4472c4 [3204]" strokeweight=".5pt">
+              <v:shape id="Conector recto de flecha 6" o:spid="_x0000_s1026" type="#_x0000_t32" style="position:absolute;margin-left:199.35pt;margin-top:22.45pt;width:78pt;height:4.8pt;flip:x y;z-index:251662336;visibility:visible;mso-wrap-style:square;mso-wrap-distance-left:9pt;mso-wrap-distance-top:0;mso-wrap-distance-right:9pt;mso-wrap-distance-bottom:0;mso-position-horizontal:absolute;mso-position-horizontal-relative:text;mso-position-vertical:absolute;mso-position-vertical-relative:text" o:gfxdata="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" strokecolor="black [3213]" strokeweight=".5pt">
                 <v:stroke endarrow="block" joinstyle="miter"/>
               </v:shape>
             </w:pict>
@@ -631,7 +637,7 @@
         <mc:AlternateContent>
           <mc:Choice Requires="wps">
             <w:drawing>
-              <wp:anchor distT="0" distB="0" distL="114300" distR="114300" simplePos="0" relativeHeight="251660288" behindDoc="0" locked="0" layoutInCell="1" allowOverlap="1" wp14:anchorId="5F76AE93" wp14:editId="67142720">
+              <wp:anchor distT="0" distB="0" distL="114300" distR="114300" simplePos="0" relativeHeight="251660288" behindDoc="0" locked="0" layoutInCell="1" allowOverlap="1" wp14:anchorId="5E971771" wp14:editId="340C0F37">
                 <wp:simplePos x="0" y="0"/>
                 <wp:positionH relativeFrom="column">
                   <wp:posOffset>-51435</wp:posOffset>
@@ -659,13 +665,13 @@
                       </wps:spPr>
                       <wps:style>
                         <a:lnRef idx="1">
-                          <a:schemeClr val="accent1"/>
+                          <a:schemeClr val="dk1"/>
                         </a:lnRef>
                         <a:fillRef idx="0">
-                          <a:schemeClr val="accent1"/>
+                          <a:schemeClr val="dk1"/>
                         </a:fillRef>
                         <a:effectRef idx="0">
-                          <a:schemeClr val="accent1"/>
+                          <a:schemeClr val="dk1"/>
                         </a:effectRef>
                         <a:fontRef idx="minor">
                           <a:schemeClr val="tx1"/>
@@ -680,7 +686,7 @@
           </mc:Choice>
           <mc:Fallback>
             <w:pict>
-              <v:line w14:anchorId="28516E30" id="Conector recto 4" o:spid="_x0000_s1026" style="position:absolute;z-index:251660288;visibility:visible;mso-wrap-style:square;mso-wrap-distance-left:9pt;mso-wrap-distance-top:0;mso-wrap-distance-right:9pt;mso-wrap-distance-bottom:0;mso-position-horizontal:absolute;mso-position-horizontal-relative:text;mso-position-vertical:absolute;mso-position-vertical-relative:text" from="-4.05pt,17.05pt" to="198.75pt,18.85pt" o:gfxdata="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" strokecolor="#4472c4 [3204]" strokeweight=".5pt">
+              <v:line w14:anchorId="67FD56D5" id="Conector recto 4" o:spid="_x0000_s1026" style="position:absolute;z-index:251660288;visibility:visible;mso-wrap-style:square;mso-wrap-distance-left:9pt;mso-wrap-distance-top:0;mso-wrap-distance-right:9pt;mso-wrap-distance-bottom:0;mso-position-horizontal:absolute;mso-position-horizontal-relative:text;mso-position-vertical:absolute;mso-position-vertical-relative:text" from="-4.05pt,17.05pt" to="198.75pt,18.85pt" o:gfxdata="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" strokecolor="black [3200]" strokeweight=".5pt">
                 <v:stroke joinstyle="miter"/>
               </v:line>
             </w:pict>
@@ -697,7 +703,7 @@
         <mc:AlternateContent>
           <mc:Choice Requires="wps">
             <w:drawing>
-              <wp:anchor distT="0" distB="0" distL="114300" distR="114300" simplePos="0" relativeHeight="251667456" behindDoc="0" locked="0" layoutInCell="1" allowOverlap="1" wp14:anchorId="0B2DDBC8" wp14:editId="7955435F">
+              <wp:anchor distT="0" distB="0" distL="114300" distR="114300" simplePos="0" relativeHeight="251667456" behindDoc="0" locked="0" layoutInCell="1" allowOverlap="1" wp14:anchorId="5EC1E028" wp14:editId="009E92B3">
                 <wp:simplePos x="0" y="0"/>
                 <wp:positionH relativeFrom="column">
                   <wp:posOffset>3514725</wp:posOffset>
@@ -722,21 +728,24 @@
                         <a:prstGeom prst="rect">
                           <a:avLst/>
                         </a:prstGeom>
+                        <a:ln>
+                          <a:solidFill>
+                            <a:schemeClr val="tx1"/>
+                          </a:solidFill>
+                        </a:ln>
                       </wps:spPr>
                       <wps:style>
                         <a:lnRef idx="2">
-                          <a:schemeClr val="accent1">
-                            <a:shade val="50000"/>
-                          </a:schemeClr>
+                          <a:schemeClr val="accent6"/>
                         </a:lnRef>
                         <a:fillRef idx="1">
-                          <a:schemeClr val="accent1"/>
+                          <a:schemeClr val="lt1"/>
                         </a:fillRef>
                         <a:effectRef idx="0">
-                          <a:schemeClr val="accent1"/>
+                          <a:schemeClr val="accent6"/>
                         </a:effectRef>
                         <a:fontRef idx="minor">
-                          <a:schemeClr val="lt1"/>
+                          <a:schemeClr val="dk1"/>
                         </a:fontRef>
                       </wps:style>
                       <wps:txbx>
@@ -805,7 +814,7 @@
           </mc:Choice>
           <mc:Fallback>
             <w:pict>
-              <v:rect w14:anchorId="0B2DDBC8" id="Rectángulo 11" o:spid="_x0000_s1028" style="position:absolute;margin-left:276.75pt;margin-top:3.3pt;width:128.4pt;height:64.8pt;z-index:251667456;visibility:visible;mso-wrap-style:square;mso-height-percent:0;mso-wrap-distance-left:9pt;mso-wrap-distance-top:0;mso-wrap-distance-right:9pt;mso-wrap-distance-bottom:0;mso-position-horizontal:absolute;mso-position-horizontal-relative:text;mso-position-vertical:absolute;mso-position-vertical-relative:text;mso-height-percent:0;mso-height-relative:margin;v-text-anchor:middle" o:gfxdata="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" fillcolor="#4472c4 [3204]" strokecolor="#1f3763 [1604]" strokeweight="1pt">
+              <v:rect w14:anchorId="5EC1E028" id="Rectángulo 11" o:spid="_x0000_s1028" style="position:absolute;margin-left:276.75pt;margin-top:3.3pt;width:128.4pt;height:64.8pt;z-index:251667456;visibility:visible;mso-wrap-style:square;mso-height-percent:0;mso-wrap-distance-left:9pt;mso-wrap-distance-top:0;mso-wrap-distance-right:9pt;mso-wrap-distance-bottom:0;mso-position-horizontal:absolute;mso-position-horizontal-relative:text;mso-position-vertical:absolute;mso-position-vertical-relative:text;mso-height-percent:0;mso-height-relative:margin;v-text-anchor:middle" o:gfxdata="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" fillcolor="white [3201]" strokecolor="black [3213]" strokeweight="1pt">
                 <v:textbox>
                   <w:txbxContent>
                     <w:p>
@@ -869,7 +878,7 @@
         <mc:AlternateContent>
           <mc:Choice Requires="wps">
             <w:drawing>
-              <wp:anchor distT="0" distB="0" distL="114300" distR="114300" simplePos="0" relativeHeight="251663360" behindDoc="0" locked="0" layoutInCell="1" allowOverlap="1" wp14:anchorId="57068ACC" wp14:editId="3107948B">
+              <wp:anchor distT="0" distB="0" distL="114300" distR="114300" simplePos="0" relativeHeight="251663360" behindDoc="0" locked="0" layoutInCell="1" allowOverlap="1" wp14:anchorId="67936F8D" wp14:editId="3B743D10">
                 <wp:simplePos x="0" y="0"/>
                 <wp:positionH relativeFrom="column">
                   <wp:posOffset>2493645</wp:posOffset>
@@ -895,6 +904,9 @@
                           <a:avLst/>
                         </a:prstGeom>
                         <a:ln>
+                          <a:solidFill>
+                            <a:schemeClr val="tx1"/>
+                          </a:solidFill>
                           <a:tailEnd type="triangle"/>
                         </a:ln>
                       </wps:spPr>
@@ -921,7 +933,7 @@
           </mc:Choice>
           <mc:Fallback>
             <w:pict>
-              <v:shape w14:anchorId="48D7DB19" id="Conector recto de flecha 7" o:spid="_x0000_s1026" type="#_x0000_t32" style="position:absolute;margin-left:196.35pt;margin-top:5.1pt;width:78pt;height:4.8pt;flip:x y;z-index:251663360;visibility:visible;mso-wrap-style:square;mso-wrap-distance-left:9pt;mso-wrap-distance-top:0;mso-wrap-distance-right:9pt;mso-wrap-distance-bottom:0;mso-position-horizontal:absolute;mso-position-horizontal-relative:text;mso-position-vertical:absolute;mso-position-vertical-relative:text" o:gfxdata="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" strokecolor="#4472c4 [3204]" strokeweight=".5pt">
+              <v:shape w14:anchorId="68D7C536" id="Conector recto de flecha 7" o:spid="_x0000_s1026" type="#_x0000_t32" style="position:absolute;margin-left:196.35pt;margin-top:5.1pt;width:78pt;height:4.8pt;flip:x y;z-index:251663360;visibility:visible;mso-wrap-style:square;mso-wrap-distance-left:9pt;mso-wrap-distance-top:0;mso-wrap-distance-right:9pt;mso-wrap-distance-bottom:0;mso-position-horizontal:absolute;mso-position-horizontal-relative:text;mso-position-vertical:absolute;mso-position-vertical-relative:text" o:gfxdata="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" strokecolor="black [3213]" strokeweight=".5pt">
                 <v:stroke endarrow="block" joinstyle="miter"/>
               </v:shape>
             </w:pict>
@@ -937,7 +949,7 @@
         <mc:AlternateContent>
           <mc:Choice Requires="wps">
             <w:drawing>
-              <wp:anchor distT="0" distB="0" distL="114300" distR="114300" simplePos="0" relativeHeight="251661312" behindDoc="0" locked="0" layoutInCell="1" allowOverlap="1" wp14:anchorId="0ADA6992" wp14:editId="7810CE0B">
+              <wp:anchor distT="0" distB="0" distL="114300" distR="114300" simplePos="0" relativeHeight="251661312" behindDoc="0" locked="0" layoutInCell="1" allowOverlap="1" wp14:anchorId="7F7560F0" wp14:editId="4DB071A5">
                 <wp:simplePos x="0" y="0"/>
                 <wp:positionH relativeFrom="column">
                   <wp:posOffset>-51435</wp:posOffset>
@@ -965,13 +977,13 @@
                       </wps:spPr>
                       <wps:style>
                         <a:lnRef idx="1">
-                          <a:schemeClr val="accent1"/>
+                          <a:schemeClr val="dk1"/>
                         </a:lnRef>
                         <a:fillRef idx="0">
-                          <a:schemeClr val="accent1"/>
+                          <a:schemeClr val="dk1"/>
                         </a:fillRef>
                         <a:effectRef idx="0">
-                          <a:schemeClr val="accent1"/>
+                          <a:schemeClr val="dk1"/>
                         </a:effectRef>
                         <a:fontRef idx="minor">
                           <a:schemeClr val="tx1"/>
@@ -986,7 +998,7 @@
           </mc:Choice>
           <mc:Fallback>
             <w:pict>
-              <v:line w14:anchorId="119CA760" id="Conector recto 5" o:spid="_x0000_s1026" style="position:absolute;z-index:251661312;visibility:visible;mso-wrap-style:square;mso-wrap-distance-left:9pt;mso-wrap-distance-top:0;mso-wrap-distance-right:9pt;mso-wrap-distance-bottom:0;mso-position-horizontal:absolute;mso-position-horizontal-relative:text;mso-position-vertical:absolute;mso-position-vertical-relative:text" from="-4.05pt,8.1pt" to="199.95pt,9.3pt" o:gfxdata="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" strokecolor="#4472c4 [3204]" strokeweight=".5pt">
+              <v:line w14:anchorId="4D2C072D" id="Conector recto 5" o:spid="_x0000_s1026" style="position:absolute;z-index:251661312;visibility:visible;mso-wrap-style:square;mso-wrap-distance-left:9pt;mso-wrap-distance-top:0;mso-wrap-distance-right:9pt;mso-wrap-distance-bottom:0;mso-position-horizontal:absolute;mso-position-horizontal-relative:text;mso-position-vertical:absolute;mso-position-vertical-relative:text" from="-4.05pt,8.1pt" to="199.95pt,9.3pt" o:gfxdata="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" strokecolor="black [3200]" strokeweight=".5pt">
                 <v:stroke joinstyle="miter"/>
               </v:line>
             </w:pict>
@@ -1002,7 +1014,7 @@
         <mc:AlternateContent>
           <mc:Choice Requires="wps">
             <w:drawing>
-              <wp:anchor distT="0" distB="0" distL="114300" distR="114300" simplePos="0" relativeHeight="251668480" behindDoc="0" locked="0" layoutInCell="1" allowOverlap="1" wp14:anchorId="37BD6B31" wp14:editId="78C5FF8E">
+              <wp:anchor distT="0" distB="0" distL="114300" distR="114300" simplePos="0" relativeHeight="251668480" behindDoc="0" locked="0" layoutInCell="1" allowOverlap="1" wp14:anchorId="191CA5BC" wp14:editId="2275A528">
                 <wp:simplePos x="0" y="0"/>
                 <wp:positionH relativeFrom="column">
                   <wp:posOffset>3545205</wp:posOffset>
@@ -1027,21 +1039,24 @@
                         <a:prstGeom prst="rect">
                           <a:avLst/>
                         </a:prstGeom>
+                        <a:ln>
+                          <a:solidFill>
+                            <a:schemeClr val="tx1"/>
+                          </a:solidFill>
+                        </a:ln>
                       </wps:spPr>
                       <wps:style>
                         <a:lnRef idx="2">
-                          <a:schemeClr val="accent1">
-                            <a:shade val="50000"/>
-                          </a:schemeClr>
+                          <a:schemeClr val="accent6"/>
                         </a:lnRef>
                         <a:fillRef idx="1">
-                          <a:schemeClr val="accent1"/>
+                          <a:schemeClr val="lt1"/>
                         </a:fillRef>
                         <a:effectRef idx="0">
-                          <a:schemeClr val="accent1"/>
+                          <a:schemeClr val="accent6"/>
                         </a:effectRef>
                         <a:fontRef idx="minor">
-                          <a:schemeClr val="lt1"/>
+                          <a:schemeClr val="dk1"/>
                         </a:fontRef>
                       </wps:style>
                       <wps:txbx>
@@ -1110,7 +1125,7 @@
           </mc:Choice>
           <mc:Fallback>
             <w:pict>
-              <v:rect w14:anchorId="37BD6B31" id="Rectángulo 12" o:spid="_x0000_s1029" style="position:absolute;margin-left:279.15pt;margin-top:8.4pt;width:128.4pt;height:64.8pt;z-index:251668480;visibility:visible;mso-wrap-style:square;mso-height-percent:0;mso-wrap-distance-left:9pt;mso-wrap-distance-top:0;mso-wrap-distance-right:9pt;mso-wrap-distance-bottom:0;mso-position-horizontal:absolute;mso-position-horizontal-relative:text;mso-position-vertical:absolute;mso-position-vertical-relative:text;mso-height-percent:0;mso-height-relative:margin;v-text-anchor:middle" o:gfxdata="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" fillcolor="#4472c4 [3204]" strokecolor="#1f3763 [1604]" strokeweight="1pt">
+              <v:rect w14:anchorId="191CA5BC" id="Rectángulo 12" o:spid="_x0000_s1029" style="position:absolute;margin-left:279.15pt;margin-top:8.4pt;width:128.4pt;height:64.8pt;z-index:251668480;visibility:visible;mso-wrap-style:square;mso-height-percent:0;mso-wrap-distance-left:9pt;mso-wrap-distance-top:0;mso-wrap-distance-right:9pt;mso-wrap-distance-bottom:0;mso-position-horizontal:absolute;mso-position-horizontal-relative:text;mso-position-vertical:absolute;mso-position-vertical-relative:text;mso-height-percent:0;mso-height-relative:margin;v-text-anchor:middle" o:gfxdata="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" fillcolor="white [3201]" strokecolor="black [3213]" strokeweight="1pt">
                 <v:textbox>
                   <w:txbxContent>
                     <w:p>
@@ -1172,7 +1187,7 @@
         <mc:AlternateContent>
           <mc:Choice Requires="wps">
             <w:drawing>
-              <wp:anchor distT="0" distB="0" distL="114300" distR="114300" simplePos="0" relativeHeight="251665408" behindDoc="0" locked="0" layoutInCell="1" allowOverlap="1" wp14:anchorId="5EE9D2BC" wp14:editId="4B4662B8">
+              <wp:anchor distT="0" distB="0" distL="114300" distR="114300" simplePos="0" relativeHeight="251665408" behindDoc="0" locked="0" layoutInCell="1" allowOverlap="1" wp14:anchorId="02F32787" wp14:editId="20B784F4">
                 <wp:simplePos x="0" y="0"/>
                 <wp:positionH relativeFrom="column">
                   <wp:posOffset>2524125</wp:posOffset>
@@ -1198,6 +1213,9 @@
                           <a:avLst/>
                         </a:prstGeom>
                         <a:ln>
+                          <a:solidFill>
+                            <a:schemeClr val="tx1"/>
+                          </a:solidFill>
                           <a:tailEnd type="triangle"/>
                         </a:ln>
                       </wps:spPr>
@@ -1224,7 +1242,7 @@
           </mc:Choice>
           <mc:Fallback>
             <w:pict>
-              <v:shape w14:anchorId="512ABC4C" id="Conector recto de flecha 9" o:spid="_x0000_s1026" type="#_x0000_t32" style="position:absolute;margin-left:198.75pt;margin-top:21.9pt;width:78pt;height:4.8pt;flip:x y;z-index:251665408;visibility:visible;mso-wrap-style:square;mso-wrap-distance-left:9pt;mso-wrap-distance-top:0;mso-wrap-distance-right:9pt;mso-wrap-distance-bottom:0;mso-position-horizontal:absolute;mso-position-horizontal-relative:text;mso-position-vertical:absolute;mso-position-vertical-relative:text" o:gfxdata="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" strokecolor="#4472c4 [3204]" strokeweight=".5pt">
+              <v:shape w14:anchorId="751771CC" id="Conector recto de flecha 9" o:spid="_x0000_s1026" type="#_x0000_t32" style="position:absolute;margin-left:198.75pt;margin-top:21.9pt;width:78pt;height:4.8pt;flip:x y;z-index:251665408;visibility:visible;mso-wrap-style:square;mso-wrap-distance-left:9pt;mso-wrap-distance-top:0;mso-wrap-distance-right:9pt;mso-wrap-distance-bottom:0;mso-position-horizontal:absolute;mso-position-horizontal-relative:text;mso-position-vertical:absolute;mso-position-vertical-relative:text" o:gfxdata="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" strokecolor="black [3213]" strokeweight=".5pt">
                 <v:stroke endarrow="block" joinstyle="miter"/>
               </v:shape>
             </w:pict>
@@ -1242,7 +1260,7 @@
         <mc:AlternateContent>
           <mc:Choice Requires="wps">
             <w:drawing>
-              <wp:anchor distT="0" distB="0" distL="114300" distR="114300" simplePos="0" relativeHeight="251669504" behindDoc="0" locked="0" layoutInCell="1" allowOverlap="1" wp14:anchorId="66460050" wp14:editId="2686E43E">
+              <wp:anchor distT="0" distB="0" distL="114300" distR="114300" simplePos="0" relativeHeight="251669504" behindDoc="0" locked="0" layoutInCell="1" allowOverlap="1" wp14:anchorId="46C998DF" wp14:editId="01D9DF5F">
                 <wp:simplePos x="0" y="0"/>
                 <wp:positionH relativeFrom="column">
                   <wp:posOffset>3537585</wp:posOffset>
@@ -1267,21 +1285,24 @@
                         <a:prstGeom prst="rect">
                           <a:avLst/>
                         </a:prstGeom>
+                        <a:ln>
+                          <a:solidFill>
+                            <a:schemeClr val="tx1"/>
+                          </a:solidFill>
+                        </a:ln>
                       </wps:spPr>
                       <wps:style>
                         <a:lnRef idx="2">
-                          <a:schemeClr val="accent1">
-                            <a:shade val="50000"/>
-                          </a:schemeClr>
+                          <a:schemeClr val="accent6"/>
                         </a:lnRef>
                         <a:fillRef idx="1">
-                          <a:schemeClr val="accent1"/>
+                          <a:schemeClr val="lt1"/>
                         </a:fillRef>
                         <a:effectRef idx="0">
-                          <a:schemeClr val="accent1"/>
+                          <a:schemeClr val="accent6"/>
                         </a:effectRef>
                         <a:fontRef idx="minor">
-                          <a:schemeClr val="lt1"/>
+                          <a:schemeClr val="dk1"/>
                         </a:fontRef>
                       </wps:style>
                       <wps:txbx>
@@ -1350,7 +1371,7 @@
           </mc:Choice>
           <mc:Fallback>
             <w:pict>
-              <v:rect w14:anchorId="66460050" id="Rectángulo 13" o:spid="_x0000_s1030" style="position:absolute;margin-left:278.55pt;margin-top:9.65pt;width:128.4pt;height:67.8pt;z-index:251669504;visibility:visible;mso-wrap-style:square;mso-height-percent:0;mso-wrap-distance-left:9pt;mso-wrap-distance-top:0;mso-wrap-distance-right:9pt;mso-wrap-distance-bottom:0;mso-position-horizontal:absolute;mso-position-horizontal-relative:text;mso-position-vertical:absolute;mso-position-vertical-relative:text;mso-height-percent:0;mso-height-relative:margin;v-text-anchor:middle" o:gfxdata="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" fillcolor="#4472c4 [3204]" strokecolor="#1f3763 [1604]" strokeweight="1pt">
+              <v:rect w14:anchorId="46C998DF" id="Rectángulo 13" o:spid="_x0000_s1030" style="position:absolute;margin-left:278.55pt;margin-top:9.65pt;width:128.4pt;height:67.8pt;z-index:251669504;visibility:visible;mso-wrap-style:square;mso-height-percent:0;mso-wrap-distance-left:9pt;mso-wrap-distance-top:0;mso-wrap-distance-right:9pt;mso-wrap-distance-bottom:0;mso-position-horizontal:absolute;mso-position-horizontal-relative:text;mso-position-vertical:absolute;mso-position-vertical-relative:text;mso-height-percent:0;mso-height-relative:margin;v-text-anchor:middle" o:gfxdata="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" fillcolor="white [3201]" strokecolor="black [3213]" strokeweight="1pt">
                 <v:textbox>
                   <w:txbxContent>
                     <w:p>
@@ -1412,7 +1433,7 @@
         <mc:AlternateContent>
           <mc:Choice Requires="wps">
             <w:drawing>
-              <wp:anchor distT="0" distB="0" distL="114300" distR="114300" simplePos="0" relativeHeight="251664384" behindDoc="0" locked="0" layoutInCell="1" allowOverlap="1" wp14:anchorId="1FEED692" wp14:editId="28AA73C9">
+              <wp:anchor distT="0" distB="0" distL="114300" distR="114300" simplePos="0" relativeHeight="251664384" behindDoc="0" locked="0" layoutInCell="1" allowOverlap="1" wp14:anchorId="297DB56A" wp14:editId="4354A129">
                 <wp:simplePos x="0" y="0"/>
                 <wp:positionH relativeFrom="column">
                   <wp:posOffset>2539365</wp:posOffset>
@@ -1438,6 +1459,9 @@
                           <a:avLst/>
                         </a:prstGeom>
                         <a:ln>
+                          <a:solidFill>
+                            <a:schemeClr val="tx1"/>
+                          </a:solidFill>
                           <a:tailEnd type="triangle"/>
                         </a:ln>
                       </wps:spPr>
@@ -1464,7 +1488,7 @@
           </mc:Choice>
           <mc:Fallback>
             <w:pict>
-              <v:shape w14:anchorId="54ED5E60" id="Conector recto de flecha 8" o:spid="_x0000_s1026" type="#_x0000_t32" style="position:absolute;margin-left:199.95pt;margin-top:4.85pt;width:78pt;height:4.8pt;flip:x y;z-index:251664384;visibility:visible;mso-wrap-style:square;mso-wrap-distance-left:9pt;mso-wrap-distance-top:0;mso-wrap-distance-right:9pt;mso-wrap-distance-bottom:0;mso-position-horizontal:absolute;mso-position-horizontal-relative:text;mso-position-vertical:absolute;mso-position-vertical-relative:text" o:gfxdata="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" strokecolor="#4472c4 [3204]" strokeweight=".5pt">
+              <v:shape w14:anchorId="615AEEDE" id="Conector recto de flecha 8" o:spid="_x0000_s1026" type="#_x0000_t32" style="position:absolute;margin-left:199.95pt;margin-top:4.85pt;width:78pt;height:4.8pt;flip:x y;z-index:251664384;visibility:visible;mso-wrap-style:square;mso-wrap-distance-left:9pt;mso-wrap-distance-top:0;mso-wrap-distance-right:9pt;mso-wrap-distance-bottom:0;mso-position-horizontal:absolute;mso-position-horizontal-relative:text;mso-position-vertical:absolute;mso-position-vertical-relative:text" o:gfxdata="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" strokecolor="black [3213]" strokeweight=".5pt">
                 <v:stroke endarrow="block" joinstyle="miter"/>
               </v:shape>
             </w:pict>
@@ -1480,7 +1504,7 @@
         <mc:AlternateContent>
           <mc:Choice Requires="wps">
             <w:drawing>
-              <wp:anchor distT="0" distB="0" distL="114300" distR="114300" simplePos="0" relativeHeight="251671552" behindDoc="0" locked="0" layoutInCell="1" allowOverlap="1" wp14:anchorId="5E751575" wp14:editId="4CC502F8">
+              <wp:anchor distT="0" distB="0" distL="114300" distR="114300" simplePos="0" relativeHeight="251671552" behindDoc="0" locked="0" layoutInCell="1" allowOverlap="1" wp14:anchorId="225F9831" wp14:editId="26D7E40D">
                 <wp:simplePos x="0" y="0"/>
                 <wp:positionH relativeFrom="margin">
                   <wp:posOffset>2132330</wp:posOffset>
@@ -1506,6 +1530,9 @@
                           <a:avLst/>
                         </a:prstGeom>
                         <a:ln>
+                          <a:solidFill>
+                            <a:schemeClr val="tx1"/>
+                          </a:solidFill>
                           <a:tailEnd type="triangle"/>
                         </a:ln>
                       </wps:spPr>
@@ -1538,7 +1565,7 @@
           </mc:Choice>
           <mc:Fallback>
             <w:pict>
-              <v:shape w14:anchorId="461551D0" id="Conector recto de flecha 2" o:spid="_x0000_s1026" type="#_x0000_t32" style="position:absolute;margin-left:167.9pt;margin-top:3.35pt;width:93.6pt;height:81.9pt;flip:x y;z-index:251671552;visibility:visible;mso-wrap-style:square;mso-width-percent:0;mso-height-percent:0;mso-wrap-distance-left:9pt;mso-wrap-distance-top:0;mso-wrap-distance-right:9pt;mso-wrap-distance-bottom:0;mso-position-horizontal:absolute;mso-position-horizontal-relative:margin;mso-position-vertical:absolute;mso-position-vertical-relative:text;mso-width-percent:0;mso-height-percent:0;mso-width-relative:margin;mso-height-relative:margin" o:gfxdata="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" strokecolor="#4472c4 [3204]" strokeweight=".5pt">
+              <v:shape w14:anchorId="441C191E" id="Conector recto de flecha 2" o:spid="_x0000_s1026" type="#_x0000_t32" style="position:absolute;margin-left:167.9pt;margin-top:3.35pt;width:93.6pt;height:81.9pt;flip:x y;z-index:251671552;visibility:visible;mso-wrap-style:square;mso-width-percent:0;mso-height-percent:0;mso-wrap-distance-left:9pt;mso-wrap-distance-top:0;mso-wrap-distance-right:9pt;mso-wrap-distance-bottom:0;mso-position-horizontal:absolute;mso-position-horizontal-relative:margin;mso-position-vertical:absolute;mso-position-vertical-relative:text;mso-width-percent:0;mso-height-percent:0;mso-width-relative:margin;mso-height-relative:margin" o:gfxdata="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" strokecolor="black [3213]" strokeweight=".5pt">
                 <v:stroke endarrow="block" joinstyle="miter"/>
                 <w10:wrap anchorx="margin"/>
               </v:shape>
@@ -1557,7 +1584,7 @@
         <mc:AlternateContent>
           <mc:Choice Requires="wps">
             <w:drawing>
-              <wp:anchor distT="0" distB="0" distL="114300" distR="114300" simplePos="0" relativeHeight="251673600" behindDoc="0" locked="0" layoutInCell="1" allowOverlap="1" wp14:anchorId="2FCA3845" wp14:editId="7BDD74E5">
+              <wp:anchor distT="0" distB="0" distL="114300" distR="114300" simplePos="0" relativeHeight="251673600" behindDoc="0" locked="0" layoutInCell="1" allowOverlap="1" wp14:anchorId="665E48E6" wp14:editId="7B988FF7">
                 <wp:simplePos x="0" y="0"/>
                 <wp:positionH relativeFrom="column">
                   <wp:posOffset>3147060</wp:posOffset>
@@ -1582,21 +1609,24 @@
                         <a:prstGeom prst="rect">
                           <a:avLst/>
                         </a:prstGeom>
+                        <a:ln>
+                          <a:solidFill>
+                            <a:schemeClr val="tx1"/>
+                          </a:solidFill>
+                        </a:ln>
                       </wps:spPr>
                       <wps:style>
                         <a:lnRef idx="2">
-                          <a:schemeClr val="accent1">
-                            <a:shade val="50000"/>
-                          </a:schemeClr>
+                          <a:schemeClr val="accent6"/>
                         </a:lnRef>
                         <a:fillRef idx="1">
-                          <a:schemeClr val="accent1"/>
+                          <a:schemeClr val="lt1"/>
                         </a:fillRef>
                         <a:effectRef idx="0">
-                          <a:schemeClr val="accent1"/>
+                          <a:schemeClr val="accent6"/>
                         </a:effectRef>
                         <a:fontRef idx="minor">
-                          <a:schemeClr val="lt1"/>
+                          <a:schemeClr val="dk1"/>
                         </a:fontRef>
                       </wps:style>
                       <wps:txbx>
@@ -1665,7 +1695,7 @@
           </mc:Choice>
           <mc:Fallback>
             <w:pict>
-              <v:rect w14:anchorId="2FCA3845" id="Rectángulo 14" o:spid="_x0000_s1031" style="position:absolute;margin-left:247.8pt;margin-top:65.05pt;width:128.4pt;height:67.8pt;z-index:251673600;visibility:visible;mso-wrap-style:square;mso-height-percent:0;mso-wrap-distance-left:9pt;mso-wrap-distance-top:0;mso-wrap-distance-right:9pt;mso-wrap-distance-bottom:0;mso-position-horizontal:absolute;mso-position-horizontal-relative:text;mso-position-vertical:absolute;mso-position-vertical-relative:text;mso-height-percent:0;mso-height-relative:margin;v-text-anchor:middle" o:gfxdata="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" fillcolor="#4472c4 [3204]" strokecolor="#1f3763 [1604]" strokeweight="1pt">
+              <v:rect w14:anchorId="665E48E6" id="Rectángulo 14" o:spid="_x0000_s1031" style="position:absolute;margin-left:247.8pt;margin-top:65.05pt;width:128.4pt;height:67.8pt;z-index:251673600;visibility:visible;mso-wrap-style:square;mso-height-percent:0;mso-wrap-distance-left:9pt;mso-wrap-distance-top:0;mso-wrap-distance-right:9pt;mso-wrap-distance-bottom:0;mso-position-horizontal:absolute;mso-position-horizontal-relative:text;mso-position-vertical:absolute;mso-position-vertical-relative:text;mso-height-percent:0;mso-height-relative:margin;v-text-anchor:middle" o:gfxdata="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" fillcolor="white [3201]" strokecolor="black [3213]" strokeweight="1pt">
                 <v:textbox>
                   <w:txbxContent>
                     <w:p>
@@ -1748,7 +1778,7 @@
       </w:pPr>
     </w:pPrDefault>
   </w:docDefaults>
-  <w:latentStyles w:defLockedState="0" w:defUIPriority="99" w:defSemiHidden="0" w:defUnhideWhenUsed="0" w:defQFormat="0" w:count="377">
+  <w:latentStyles w:defLockedState="0" w:defUIPriority="99" w:defSemiHidden="0" w:defUnhideWhenUsed="0" w:defQFormat="0" w:count="376">
     <w:lsdException w:name="Normal" w:uiPriority="0" w:qFormat="1"/>
     <w:lsdException w:name="heading 1" w:uiPriority="9" w:qFormat="1"/>
     <w:lsdException w:name="heading 2" w:semiHidden="1" w:uiPriority="9" w:unhideWhenUsed="1" w:qFormat="1"/>
@@ -1854,6 +1884,7 @@
     <w:lsdException w:name="HTML Sample" w:semiHidden="1" w:unhideWhenUsed="1"/>
     <w:lsdException w:name="HTML Typewriter" w:semiHidden="1" w:unhideWhenUsed="1"/>
     <w:lsdException w:name="HTML Variable" w:semiHidden="1" w:unhideWhenUsed="1"/>
+    <w:lsdException w:name="Normal Table" w:semiHidden="1" w:unhideWhenUsed="1"/>
     <w:lsdException w:name="annotation subject" w:semiHidden="1" w:unhideWhenUsed="1"/>
     <w:lsdException w:name="No List" w:semiHidden="1" w:unhideWhenUsed="1"/>
     <w:lsdException w:name="Outline List 1" w:semiHidden="1" w:unhideWhenUsed="1"/>
@@ -1900,8 +1931,10 @@
     <w:lsdException w:name="Table Subtle 2" w:semiHidden="1" w:unhideWhenUsed="1"/>
     <w:lsdException w:name="Table Web 1" w:semiHidden="1" w:unhideWhenUsed="1"/>
     <w:lsdException w:name="Table Web 2" w:semiHidden="1" w:unhideWhenUsed="1"/>
+    <w:lsdException w:name="Table Web 3" w:semiHidden="1" w:unhideWhenUsed="1"/>
     <w:lsdException w:name="Balloon Text" w:semiHidden="1" w:unhideWhenUsed="1"/>
     <w:lsdException w:name="Table Grid" w:uiPriority="39"/>
+    <w:lsdException w:name="Table Theme" w:semiHidden="1" w:unhideWhenUsed="1"/>
     <w:lsdException w:name="Placeholder Text" w:semiHidden="1"/>
     <w:lsdException w:name="No Spacing" w:uiPriority="1" w:qFormat="1"/>
     <w:lsdException w:name="Light Shading" w:uiPriority="60"/>
@@ -2122,7 +2155,6 @@
     <w:lsdException w:name="Hashtag" w:semiHidden="1" w:unhideWhenUsed="1"/>
     <w:lsdException w:name="Unresolved Mention" w:semiHidden="1" w:unhideWhenUsed="1"/>
     <w:lsdException w:name="Smart Link" w:semiHidden="1" w:unhideWhenUsed="1"/>
-    <w:lsdException w:name="Smart Link Error" w:semiHidden="1" w:unhideWhenUsed="1"/>
   </w:latentStyles>
   <w:style w:type="paragraph" w:default="1" w:styleId="Normal">
     <w:name w:val="Normal"/>
@@ -2452,4 +2484,16 @@
     </a:ext>
   </a:extLst>
 </a:theme>
+</file>
+
+<file path=customXml/item1.xml><?xml version="1.0" encoding="utf-8"?>
+<b:Sources xmlns:b="http://schemas.openxmlformats.org/officeDocument/2006/bibliography" xmlns="http://schemas.openxmlformats.org/officeDocument/2006/bibliography" SelectedStyle="\APASixthEditionOfficeOnline.xsl" StyleName="APA" Version="6"/>
+</file>
+
+<file path=customXml/itemProps1.xml><?xml version="1.0" encoding="utf-8"?>
+<ds:datastoreItem xmlns:ds="http://schemas.openxmlformats.org/officeDocument/2006/customXml" ds:itemID="{6F3378B8-7D42-42BF-974D-BD30CFC6724F}">
+  <ds:schemaRefs>
+    <ds:schemaRef ds:uri="http://schemas.openxmlformats.org/officeDocument/2006/bibliography"/>
+  </ds:schemaRefs>
+</ds:datastoreItem>
 </file>